--- a/Faza2/SSU dokumenti/THE BOYS SSU Dodavanje projekcije.docx
+++ b/Faza2/SSU dokumenti/THE BOYS SSU Dodavanje projekcije.docx
@@ -703,9 +703,9 @@
       </w:tblPr>
       <w:tblGrid>
         <w:gridCol w:w="1013"/>
-        <w:gridCol w:w="1351"/>
-        <w:gridCol w:w="2671"/>
-        <w:gridCol w:w="4315"/>
+        <w:gridCol w:w="1422"/>
+        <w:gridCol w:w="2651"/>
+        <w:gridCol w:w="4264"/>
       </w:tblGrid>
       <w:tr>
         <w:trPr>
@@ -921,6 +921,13 @@
               </w:rPr>
               <w:t>.3.2023</w:t>
             </w:r>
+            <w:r>
+              <w:rPr>
+                <w:sz w:val="28"/>
+                <w:szCs w:val="28"/>
+              </w:rPr>
+              <w:t>.</w:t>
+            </w:r>
           </w:p>
         </w:tc>
         <w:tc>
@@ -1040,6 +1047,13 @@
               </w:rPr>
               <w:t>17.3.2023</w:t>
             </w:r>
+            <w:r>
+              <w:rPr>
+                <w:sz w:val="28"/>
+                <w:szCs w:val="28"/>
+              </w:rPr>
+              <w:t>.</w:t>
+            </w:r>
           </w:p>
         </w:tc>
         <w:tc>
@@ -1175,6 +1189,13 @@
               </w:rPr>
               <w:t>22.3.2023</w:t>
             </w:r>
+            <w:r>
+              <w:rPr>
+                <w:sz w:val="28"/>
+                <w:szCs w:val="28"/>
+              </w:rPr>
+              <w:t>.</w:t>
+            </w:r>
           </w:p>
         </w:tc>
         <w:tc>
@@ -1260,40 +1281,190 @@
           </w:p>
         </w:tc>
       </w:tr>
+      <w:tr>
+        <w:trPr>
+          <w:jc w:val="center"/>
+        </w:trPr>
+        <w:tc>
+          <w:tcPr>
+            <w:tcW w:w="1013" w:type="dxa"/>
+          </w:tcPr>
+          <w:p>
+            <w:pPr>
+              <w:tabs>
+                <w:tab w:val="left" w:pos="6706"/>
+              </w:tabs>
+              <w:jc w:val="center"/>
+              <w:rPr>
+                <w:sz w:val="28"/>
+                <w:szCs w:val="28"/>
+              </w:rPr>
+            </w:pPr>
+            <w:r>
+              <w:rPr>
+                <w:sz w:val="28"/>
+                <w:szCs w:val="28"/>
+              </w:rPr>
+              <w:t>1.3</w:t>
+            </w:r>
+          </w:p>
+        </w:tc>
+        <w:tc>
+          <w:tcPr>
+            <w:tcW w:w="1351" w:type="dxa"/>
+          </w:tcPr>
+          <w:p>
+            <w:pPr>
+              <w:tabs>
+                <w:tab w:val="left" w:pos="6706"/>
+              </w:tabs>
+              <w:jc w:val="center"/>
+              <w:rPr>
+                <w:sz w:val="28"/>
+                <w:szCs w:val="28"/>
+              </w:rPr>
+            </w:pPr>
+            <w:r>
+              <w:rPr>
+                <w:sz w:val="28"/>
+                <w:szCs w:val="28"/>
+              </w:rPr>
+              <w:t>13.4.2023.</w:t>
+            </w:r>
+          </w:p>
+        </w:tc>
+        <w:tc>
+          <w:tcPr>
+            <w:tcW w:w="2671" w:type="dxa"/>
+          </w:tcPr>
+          <w:p>
+            <w:pPr>
+              <w:tabs>
+                <w:tab w:val="left" w:pos="6706"/>
+              </w:tabs>
+              <w:jc w:val="center"/>
+              <w:rPr>
+                <w:sz w:val="28"/>
+                <w:szCs w:val="28"/>
+              </w:rPr>
+            </w:pPr>
+            <w:proofErr w:type="spellStart"/>
+            <w:r>
+              <w:rPr>
+                <w:sz w:val="28"/>
+                <w:szCs w:val="28"/>
+              </w:rPr>
+              <w:t>Skinuto</w:t>
+            </w:r>
+            <w:proofErr w:type="spellEnd"/>
+            <w:r>
+              <w:rPr>
+                <w:sz w:val="28"/>
+                <w:szCs w:val="28"/>
+              </w:rPr>
+              <w:t xml:space="preserve"> </w:t>
+            </w:r>
+            <w:proofErr w:type="spellStart"/>
+            <w:r>
+              <w:rPr>
+                <w:sz w:val="28"/>
+                <w:szCs w:val="28"/>
+              </w:rPr>
+              <w:t>trajanje</w:t>
+            </w:r>
+            <w:proofErr w:type="spellEnd"/>
+            <w:r>
+              <w:rPr>
+                <w:sz w:val="28"/>
+                <w:szCs w:val="28"/>
+              </w:rPr>
+              <w:t xml:space="preserve">, </w:t>
+            </w:r>
+            <w:proofErr w:type="spellStart"/>
+            <w:r>
+              <w:rPr>
+                <w:sz w:val="28"/>
+                <w:szCs w:val="28"/>
+              </w:rPr>
+              <w:t>jer</w:t>
+            </w:r>
+            <w:proofErr w:type="spellEnd"/>
+            <w:r>
+              <w:rPr>
+                <w:sz w:val="28"/>
+                <w:szCs w:val="28"/>
+              </w:rPr>
+              <w:t xml:space="preserve"> se </w:t>
+            </w:r>
+            <w:proofErr w:type="spellStart"/>
+            <w:r>
+              <w:rPr>
+                <w:sz w:val="28"/>
+                <w:szCs w:val="28"/>
+              </w:rPr>
+              <w:t>dobija</w:t>
+            </w:r>
+            <w:proofErr w:type="spellEnd"/>
+            <w:r>
+              <w:rPr>
+                <w:sz w:val="28"/>
+                <w:szCs w:val="28"/>
+              </w:rPr>
+              <w:t xml:space="preserve"> </w:t>
+            </w:r>
+            <w:proofErr w:type="spellStart"/>
+            <w:r>
+              <w:rPr>
+                <w:sz w:val="28"/>
+                <w:szCs w:val="28"/>
+              </w:rPr>
+              <w:t>indirektno</w:t>
+            </w:r>
+            <w:proofErr w:type="spellEnd"/>
+            <w:r>
+              <w:rPr>
+                <w:sz w:val="28"/>
+                <w:szCs w:val="28"/>
+              </w:rPr>
+              <w:t xml:space="preserve"> od </w:t>
+            </w:r>
+            <w:proofErr w:type="spellStart"/>
+            <w:r>
+              <w:rPr>
+                <w:sz w:val="28"/>
+                <w:szCs w:val="28"/>
+              </w:rPr>
+              <w:t>filma</w:t>
+            </w:r>
+            <w:proofErr w:type="spellEnd"/>
+          </w:p>
+        </w:tc>
+        <w:tc>
+          <w:tcPr>
+            <w:tcW w:w="4315" w:type="dxa"/>
+          </w:tcPr>
+          <w:p>
+            <w:pPr>
+              <w:tabs>
+                <w:tab w:val="left" w:pos="6706"/>
+              </w:tabs>
+              <w:jc w:val="center"/>
+              <w:rPr>
+                <w:sz w:val="28"/>
+                <w:szCs w:val="28"/>
+              </w:rPr>
+            </w:pPr>
+            <w:r>
+              <w:rPr>
+                <w:sz w:val="28"/>
+                <w:szCs w:val="28"/>
+              </w:rPr>
+              <w:t>Aleksandar Stanković</w:t>
+            </w:r>
+          </w:p>
+        </w:tc>
+      </w:tr>
     </w:tbl>
-    <w:p>
-      <w:pPr>
-        <w:tabs>
-          <w:tab w:val="left" w:pos="6706"/>
-        </w:tabs>
-        <w:rPr>
-          <w:sz w:val="28"/>
-          <w:szCs w:val="28"/>
-        </w:rPr>
-      </w:pPr>
-    </w:p>
-    <w:p>
-      <w:pPr>
-        <w:tabs>
-          <w:tab w:val="left" w:pos="6706"/>
-        </w:tabs>
-        <w:rPr>
-          <w:sz w:val="28"/>
-          <w:szCs w:val="28"/>
-        </w:rPr>
-      </w:pPr>
-    </w:p>
-    <w:p>
-      <w:pPr>
-        <w:tabs>
-          <w:tab w:val="left" w:pos="6706"/>
-        </w:tabs>
-        <w:rPr>
-          <w:sz w:val="28"/>
-          <w:szCs w:val="28"/>
-        </w:rPr>
-      </w:pPr>
-    </w:p>
     <w:p>
       <w:pPr>
         <w:tabs>
@@ -3946,31 +4117,31 @@
       </w:r>
       <w:proofErr w:type="spellStart"/>
       <w:r>
-        <w:t>trajanje</w:t>
-      </w:r>
-      <w:proofErr w:type="spellEnd"/>
-      <w:r>
-        <w:t xml:space="preserve"> </w:t>
-      </w:r>
-      <w:proofErr w:type="spellStart"/>
-      <w:r>
-        <w:t>projekcije</w:t>
-      </w:r>
-      <w:proofErr w:type="spellEnd"/>
-      <w:r>
-        <w:t xml:space="preserve"> </w:t>
-      </w:r>
-      <w:proofErr w:type="spellStart"/>
-      <w:r>
-        <w:t>koju</w:t>
-      </w:r>
-      <w:proofErr w:type="spellEnd"/>
-      <w:r>
-        <w:t xml:space="preserve"> </w:t>
-      </w:r>
-      <w:proofErr w:type="spellStart"/>
-      <w:r>
-        <w:t>dodaje</w:t>
+        <w:t>cenu</w:t>
+      </w:r>
+      <w:proofErr w:type="spellEnd"/>
+      <w:r>
+        <w:t xml:space="preserve"> </w:t>
+      </w:r>
+      <w:proofErr w:type="spellStart"/>
+      <w:r>
+        <w:t>karte</w:t>
+      </w:r>
+      <w:proofErr w:type="spellEnd"/>
+      <w:r>
+        <w:t xml:space="preserve"> za </w:t>
+      </w:r>
+      <w:proofErr w:type="spellStart"/>
+      <w:r>
+        <w:t>projekciju</w:t>
+      </w:r>
+      <w:proofErr w:type="spellEnd"/>
+      <w:r>
+        <w:t xml:space="preserve"> u </w:t>
+      </w:r>
+      <w:proofErr w:type="spellStart"/>
+      <w:r>
+        <w:t>dinarima</w:t>
       </w:r>
       <w:proofErr w:type="spellEnd"/>
     </w:p>
@@ -4040,7 +4211,7 @@
       </w:r>
       <w:proofErr w:type="spellStart"/>
       <w:r>
-        <w:t>dinarima</w:t>
+        <w:t>bodovima</w:t>
       </w:r>
       <w:proofErr w:type="spellEnd"/>
     </w:p>
@@ -4066,35 +4237,19 @@
       </w:r>
       <w:proofErr w:type="spellEnd"/>
       <w:r>
-        <w:t xml:space="preserve"> u </w:t>
-      </w:r>
-      <w:proofErr w:type="spellStart"/>
-      <w:r>
-        <w:t>određeno</w:t>
-      </w:r>
-      <w:proofErr w:type="spellEnd"/>
-      <w:r>
-        <w:t xml:space="preserve"> polje </w:t>
-      </w:r>
-      <w:proofErr w:type="spellStart"/>
-      <w:r>
-        <w:t>unosi</w:t>
-      </w:r>
-      <w:proofErr w:type="spellEnd"/>
-      <w:r>
-        <w:t xml:space="preserve"> </w:t>
-      </w:r>
-      <w:proofErr w:type="spellStart"/>
-      <w:r>
-        <w:t>cenu</w:t>
-      </w:r>
-      <w:proofErr w:type="spellEnd"/>
-      <w:r>
-        <w:t xml:space="preserve"> </w:t>
-      </w:r>
-      <w:proofErr w:type="spellStart"/>
-      <w:r>
-        <w:t>karte</w:t>
+        <w:t xml:space="preserve"> </w:t>
+      </w:r>
+      <w:proofErr w:type="spellStart"/>
+      <w:r>
+        <w:t>pritiska</w:t>
+      </w:r>
+      <w:proofErr w:type="spellEnd"/>
+      <w:r>
+        <w:t xml:space="preserve"> </w:t>
+      </w:r>
+      <w:proofErr w:type="spellStart"/>
+      <w:r>
+        <w:t>dugme</w:t>
       </w:r>
       <w:proofErr w:type="spellEnd"/>
       <w:r>
@@ -4102,15 +4257,23 @@
       </w:r>
       <w:proofErr w:type="spellStart"/>
       <w:r>
-        <w:t>projekciju</w:t>
-      </w:r>
-      <w:proofErr w:type="spellEnd"/>
-      <w:r>
-        <w:t xml:space="preserve"> u </w:t>
-      </w:r>
-      <w:proofErr w:type="spellStart"/>
-      <w:r>
-        <w:t>bodovima</w:t>
+        <w:t>završetak</w:t>
+      </w:r>
+      <w:proofErr w:type="spellEnd"/>
+      <w:r>
+        <w:t xml:space="preserve"> </w:t>
+      </w:r>
+      <w:proofErr w:type="spellStart"/>
+      <w:r>
+        <w:t>popunjavanja</w:t>
+      </w:r>
+      <w:proofErr w:type="spellEnd"/>
+      <w:r>
+        <w:t xml:space="preserve"> </w:t>
+      </w:r>
+      <w:proofErr w:type="spellStart"/>
+      <w:r>
+        <w:t>forme</w:t>
       </w:r>
       <w:proofErr w:type="spellEnd"/>
     </w:p>
@@ -4124,55 +4287,31 @@
       </w:pPr>
       <w:proofErr w:type="spellStart"/>
       <w:r>
-        <w:t>Zaposleni</w:t>
-      </w:r>
-      <w:proofErr w:type="spellEnd"/>
-      <w:r>
-        <w:t xml:space="preserve"> </w:t>
-      </w:r>
-      <w:proofErr w:type="spellStart"/>
-      <w:r>
-        <w:t>radnik</w:t>
-      </w:r>
-      <w:proofErr w:type="spellEnd"/>
-      <w:r>
-        <w:t xml:space="preserve"> </w:t>
-      </w:r>
-      <w:proofErr w:type="spellStart"/>
-      <w:r>
-        <w:t>pritiska</w:t>
-      </w:r>
-      <w:proofErr w:type="spellEnd"/>
-      <w:r>
-        <w:t xml:space="preserve"> </w:t>
-      </w:r>
-      <w:proofErr w:type="spellStart"/>
-      <w:r>
-        <w:t>dugme</w:t>
-      </w:r>
-      <w:proofErr w:type="spellEnd"/>
-      <w:r>
-        <w:t xml:space="preserve"> za </w:t>
-      </w:r>
-      <w:proofErr w:type="spellStart"/>
-      <w:r>
-        <w:t>završetak</w:t>
-      </w:r>
-      <w:proofErr w:type="spellEnd"/>
-      <w:r>
-        <w:t xml:space="preserve"> </w:t>
-      </w:r>
-      <w:proofErr w:type="spellStart"/>
-      <w:r>
-        <w:t>popunjavanja</w:t>
-      </w:r>
-      <w:proofErr w:type="spellEnd"/>
-      <w:r>
-        <w:t xml:space="preserve"> </w:t>
-      </w:r>
-      <w:proofErr w:type="spellStart"/>
-      <w:r>
-        <w:t>forme</w:t>
+        <w:t>Sistem</w:t>
+      </w:r>
+      <w:proofErr w:type="spellEnd"/>
+      <w:r>
+        <w:t xml:space="preserve"> </w:t>
+      </w:r>
+      <w:proofErr w:type="spellStart"/>
+      <w:r>
+        <w:t>proverava</w:t>
+      </w:r>
+      <w:proofErr w:type="spellEnd"/>
+      <w:r>
+        <w:t xml:space="preserve"> </w:t>
+      </w:r>
+      <w:proofErr w:type="spellStart"/>
+      <w:r>
+        <w:t>unete</w:t>
+      </w:r>
+      <w:proofErr w:type="spellEnd"/>
+      <w:r>
+        <w:t xml:space="preserve"> </w:t>
+      </w:r>
+      <w:proofErr w:type="spellStart"/>
+      <w:r>
+        <w:t>podatke</w:t>
       </w:r>
       <w:proofErr w:type="spellEnd"/>
     </w:p>
@@ -4194,34 +4333,144 @@
       </w:r>
       <w:proofErr w:type="spellStart"/>
       <w:r>
-        <w:t>proverava</w:t>
-      </w:r>
-      <w:proofErr w:type="spellEnd"/>
-      <w:r>
-        <w:t xml:space="preserve"> </w:t>
-      </w:r>
-      <w:proofErr w:type="spellStart"/>
-      <w:r>
-        <w:t>unete</w:t>
-      </w:r>
-      <w:proofErr w:type="spellEnd"/>
-      <w:r>
-        <w:t xml:space="preserve"> </w:t>
-      </w:r>
-      <w:proofErr w:type="spellStart"/>
-      <w:r>
-        <w:t>podatke</w:t>
-      </w:r>
-      <w:proofErr w:type="spellEnd"/>
-    </w:p>
-    <w:p>
-      <w:pPr>
-        <w:pStyle w:val="ListParagraph"/>
-        <w:numPr>
-          <w:ilvl w:val="0"/>
-          <w:numId w:val="8"/>
-        </w:numPr>
-      </w:pPr>
+        <w:t>obaveštava</w:t>
+      </w:r>
+      <w:proofErr w:type="spellEnd"/>
+      <w:r>
+        <w:t xml:space="preserve"> </w:t>
+      </w:r>
+      <w:proofErr w:type="spellStart"/>
+      <w:r>
+        <w:t>zaposlenog</w:t>
+      </w:r>
+      <w:proofErr w:type="spellEnd"/>
+      <w:r>
+        <w:t xml:space="preserve"> </w:t>
+      </w:r>
+      <w:proofErr w:type="spellStart"/>
+      <w:r>
+        <w:t>radnika</w:t>
+      </w:r>
+      <w:proofErr w:type="spellEnd"/>
+      <w:r>
+        <w:t xml:space="preserve"> o </w:t>
+      </w:r>
+      <w:proofErr w:type="spellStart"/>
+      <w:r>
+        <w:t>uspehu</w:t>
+      </w:r>
+      <w:proofErr w:type="spellEnd"/>
+      <w:r>
+        <w:t xml:space="preserve"> </w:t>
+      </w:r>
+      <w:proofErr w:type="spellStart"/>
+      <w:r>
+        <w:t>dodavanja</w:t>
+      </w:r>
+      <w:proofErr w:type="spellEnd"/>
+      <w:r>
+        <w:t xml:space="preserve"> </w:t>
+      </w:r>
+      <w:proofErr w:type="spellStart"/>
+      <w:r>
+        <w:t>projekcije</w:t>
+      </w:r>
+      <w:proofErr w:type="spellEnd"/>
+    </w:p>
+    <w:p>
+      <w:pPr>
+        <w:pStyle w:val="Heading2"/>
+        <w:rPr>
+          <w:b/>
+          <w:bCs/>
+          <w:color w:val="auto"/>
+        </w:rPr>
+      </w:pPr>
+      <w:bookmarkStart w:id="8" w:name="_Toc129558280"/>
+      <w:proofErr w:type="spellStart"/>
+      <w:r>
+        <w:rPr>
+          <w:b/>
+          <w:bCs/>
+          <w:color w:val="auto"/>
+        </w:rPr>
+        <w:t>Proširenja</w:t>
+      </w:r>
+      <w:bookmarkEnd w:id="8"/>
+      <w:proofErr w:type="spellEnd"/>
+    </w:p>
+    <w:p>
+      <w:pPr>
+        <w:ind w:left="360"/>
+      </w:pPr>
+      <w:r>
+        <w:t>8</w:t>
+      </w:r>
+      <w:r>
+        <w:t xml:space="preserve">.1.    </w:t>
+      </w:r>
+      <w:proofErr w:type="spellStart"/>
+      <w:r>
+        <w:t>Zaposleni</w:t>
+      </w:r>
+      <w:proofErr w:type="spellEnd"/>
+      <w:r>
+        <w:t xml:space="preserve"> </w:t>
+      </w:r>
+      <w:proofErr w:type="spellStart"/>
+      <w:r>
+        <w:t>radnik</w:t>
+      </w:r>
+      <w:proofErr w:type="spellEnd"/>
+      <w:r>
+        <w:t xml:space="preserve"> </w:t>
+      </w:r>
+      <w:proofErr w:type="spellStart"/>
+      <w:r>
+        <w:t>nije</w:t>
+      </w:r>
+      <w:proofErr w:type="spellEnd"/>
+      <w:r>
+        <w:t xml:space="preserve"> </w:t>
+      </w:r>
+      <w:proofErr w:type="spellStart"/>
+      <w:r>
+        <w:t>uneo</w:t>
+      </w:r>
+      <w:proofErr w:type="spellEnd"/>
+      <w:r>
+        <w:t xml:space="preserve"> </w:t>
+      </w:r>
+      <w:proofErr w:type="spellStart"/>
+      <w:r>
+        <w:t>neki</w:t>
+      </w:r>
+      <w:proofErr w:type="spellEnd"/>
+      <w:r>
+        <w:t xml:space="preserve"> </w:t>
+      </w:r>
+      <w:proofErr w:type="spellStart"/>
+      <w:r>
+        <w:t>od</w:t>
+      </w:r>
+      <w:proofErr w:type="spellEnd"/>
+      <w:r>
+        <w:t xml:space="preserve"> </w:t>
+      </w:r>
+      <w:proofErr w:type="spellStart"/>
+      <w:r>
+        <w:t>podataka</w:t>
+      </w:r>
+      <w:proofErr w:type="spellEnd"/>
+      <w:r>
+        <w:br/>
+      </w:r>
+      <w:r>
+        <w:t>8</w:t>
+      </w:r>
+      <w:r>
+        <w:t xml:space="preserve">.1.1. </w:t>
+      </w:r>
       <w:proofErr w:type="spellStart"/>
       <w:r>
         <w:t>Sistem</w:t>
@@ -4252,404 +4501,260 @@
       </w:r>
       <w:proofErr w:type="spellEnd"/>
       <w:r>
-        <w:t xml:space="preserve"> o </w:t>
-      </w:r>
-      <w:proofErr w:type="spellStart"/>
-      <w:r>
-        <w:t>uspehu</w:t>
-      </w:r>
-      <w:proofErr w:type="spellEnd"/>
-      <w:r>
-        <w:t xml:space="preserve"> </w:t>
-      </w:r>
-      <w:proofErr w:type="spellStart"/>
-      <w:r>
-        <w:t>dodavanja</w:t>
-      </w:r>
-      <w:proofErr w:type="spellEnd"/>
-      <w:r>
-        <w:t xml:space="preserve"> </w:t>
-      </w:r>
-      <w:proofErr w:type="spellStart"/>
-      <w:r>
-        <w:t>projekcije</w:t>
-      </w:r>
-      <w:proofErr w:type="spellEnd"/>
-    </w:p>
-    <w:p>
-      <w:pPr>
-        <w:pStyle w:val="Heading2"/>
-        <w:rPr>
-          <w:b/>
-          <w:bCs/>
-          <w:color w:val="auto"/>
-        </w:rPr>
-      </w:pPr>
-      <w:bookmarkStart w:id="8" w:name="_Toc129558280"/>
-      <w:proofErr w:type="spellStart"/>
-      <w:r>
-        <w:rPr>
-          <w:b/>
-          <w:bCs/>
-          <w:color w:val="auto"/>
-        </w:rPr>
-        <w:t>Proširenja</w:t>
-      </w:r>
-      <w:bookmarkEnd w:id="8"/>
-      <w:proofErr w:type="spellEnd"/>
+        <w:t xml:space="preserve"> o tome da </w:t>
+      </w:r>
+      <w:proofErr w:type="spellStart"/>
+      <w:r>
+        <w:t>nije</w:t>
+      </w:r>
+      <w:proofErr w:type="spellEnd"/>
+      <w:r>
+        <w:t xml:space="preserve"> </w:t>
+      </w:r>
+      <w:proofErr w:type="spellStart"/>
+      <w:r>
+        <w:t>uneo</w:t>
+      </w:r>
+      <w:proofErr w:type="spellEnd"/>
+      <w:r>
+        <w:t xml:space="preserve"> </w:t>
+      </w:r>
+      <w:proofErr w:type="spellStart"/>
+      <w:r>
+        <w:t>neki</w:t>
+      </w:r>
+      <w:proofErr w:type="spellEnd"/>
+      <w:r>
+        <w:t xml:space="preserve"> </w:t>
+      </w:r>
+      <w:proofErr w:type="spellStart"/>
+      <w:r>
+        <w:t>od</w:t>
+      </w:r>
+      <w:proofErr w:type="spellEnd"/>
+      <w:r>
+        <w:t xml:space="preserve"> </w:t>
+      </w:r>
+      <w:proofErr w:type="spellStart"/>
+      <w:r>
+        <w:t>podataka</w:t>
+      </w:r>
+      <w:proofErr w:type="spellEnd"/>
+      <w:r>
+        <w:br/>
+      </w:r>
+      <w:r>
+        <w:t>8</w:t>
+      </w:r>
+      <w:r>
+        <w:t xml:space="preserve">.1.2. </w:t>
+      </w:r>
+      <w:proofErr w:type="spellStart"/>
+      <w:r>
+        <w:t>Povratak</w:t>
+      </w:r>
+      <w:proofErr w:type="spellEnd"/>
+      <w:r>
+        <w:t xml:space="preserve"> </w:t>
+      </w:r>
+      <w:proofErr w:type="spellStart"/>
+      <w:r>
+        <w:t>na</w:t>
+      </w:r>
+      <w:proofErr w:type="spellEnd"/>
+      <w:r>
+        <w:t xml:space="preserve"> </w:t>
+      </w:r>
+      <w:proofErr w:type="spellStart"/>
+      <w:r>
+        <w:t>korak</w:t>
+      </w:r>
+      <w:proofErr w:type="spellEnd"/>
+      <w:r>
+        <w:t xml:space="preserve"> </w:t>
+      </w:r>
+      <w:r>
+        <w:t>1</w:t>
+      </w:r>
+      <w:r>
+        <w:t xml:space="preserve">. </w:t>
+      </w:r>
+      <w:r>
+        <w:br/>
+      </w:r>
+      <w:r>
+        <w:t>8</w:t>
+      </w:r>
+      <w:r>
+        <w:t>.</w:t>
+      </w:r>
+      <w:r>
+        <w:t>2</w:t>
+      </w:r>
+      <w:r>
+        <w:t xml:space="preserve">.    </w:t>
+      </w:r>
+      <w:r>
+        <w:t xml:space="preserve">Sala je </w:t>
+      </w:r>
+      <w:proofErr w:type="spellStart"/>
+      <w:r>
+        <w:t>zauzeta</w:t>
+      </w:r>
+      <w:proofErr w:type="spellEnd"/>
+      <w:r>
+        <w:t xml:space="preserve"> u </w:t>
+      </w:r>
+      <w:proofErr w:type="spellStart"/>
+      <w:r>
+        <w:t>zadatom</w:t>
+      </w:r>
+      <w:proofErr w:type="spellEnd"/>
+      <w:r>
+        <w:t xml:space="preserve"> </w:t>
+      </w:r>
+      <w:proofErr w:type="spellStart"/>
+      <w:r>
+        <w:t>periodu</w:t>
+      </w:r>
+      <w:proofErr w:type="spellEnd"/>
+      <w:r>
+        <w:br/>
+      </w:r>
+      <w:r>
+        <w:t>8</w:t>
+      </w:r>
+      <w:r>
+        <w:t>.</w:t>
+      </w:r>
+      <w:r>
+        <w:t>2</w:t>
+      </w:r>
+      <w:r>
+        <w:t xml:space="preserve">.1. </w:t>
+      </w:r>
+      <w:proofErr w:type="spellStart"/>
+      <w:r>
+        <w:t>Sistem</w:t>
+      </w:r>
+      <w:proofErr w:type="spellEnd"/>
+      <w:r>
+        <w:t xml:space="preserve"> </w:t>
+      </w:r>
+      <w:proofErr w:type="spellStart"/>
+      <w:r>
+        <w:t>obaveštava</w:t>
+      </w:r>
+      <w:proofErr w:type="spellEnd"/>
+      <w:r>
+        <w:t xml:space="preserve"> </w:t>
+      </w:r>
+      <w:proofErr w:type="spellStart"/>
+      <w:r>
+        <w:t>zaposlenog</w:t>
+      </w:r>
+      <w:proofErr w:type="spellEnd"/>
+      <w:r>
+        <w:t xml:space="preserve"> </w:t>
+      </w:r>
+      <w:proofErr w:type="spellStart"/>
+      <w:r>
+        <w:t>radnika</w:t>
+      </w:r>
+      <w:proofErr w:type="spellEnd"/>
+      <w:r>
+        <w:t xml:space="preserve"> o tome da </w:t>
+      </w:r>
+      <w:r>
+        <w:t xml:space="preserve">je </w:t>
+      </w:r>
+      <w:proofErr w:type="spellStart"/>
+      <w:r>
+        <w:t>sala</w:t>
+      </w:r>
+      <w:proofErr w:type="spellEnd"/>
+      <w:r>
+        <w:t xml:space="preserve"> </w:t>
+      </w:r>
+      <w:proofErr w:type="spellStart"/>
+      <w:r>
+        <w:t>zauzeta</w:t>
+      </w:r>
+      <w:proofErr w:type="spellEnd"/>
+      <w:r>
+        <w:t xml:space="preserve"> u </w:t>
+      </w:r>
+      <w:proofErr w:type="spellStart"/>
+      <w:r>
+        <w:t>zadatom</w:t>
+      </w:r>
+      <w:proofErr w:type="spellEnd"/>
+      <w:r>
+        <w:t xml:space="preserve"> </w:t>
+      </w:r>
+      <w:proofErr w:type="spellStart"/>
+      <w:r>
+        <w:t>periodu</w:t>
+      </w:r>
+      <w:proofErr w:type="spellEnd"/>
+      <w:r>
+        <w:t xml:space="preserve"> </w:t>
+      </w:r>
+      <w:r>
+        <w:br/>
+      </w:r>
+      <w:r>
+        <w:t>8</w:t>
+      </w:r>
+      <w:r>
+        <w:t>.</w:t>
+      </w:r>
+      <w:r>
+        <w:t>2</w:t>
+      </w:r>
+      <w:r>
+        <w:t xml:space="preserve">.2. </w:t>
+      </w:r>
+      <w:proofErr w:type="spellStart"/>
+      <w:r>
+        <w:t>Povratak</w:t>
+      </w:r>
+      <w:proofErr w:type="spellEnd"/>
+      <w:r>
+        <w:t xml:space="preserve"> </w:t>
+      </w:r>
+      <w:proofErr w:type="spellStart"/>
+      <w:r>
+        <w:t>na</w:t>
+      </w:r>
+      <w:proofErr w:type="spellEnd"/>
+      <w:r>
+        <w:t xml:space="preserve"> </w:t>
+      </w:r>
+      <w:proofErr w:type="spellStart"/>
+      <w:r>
+        <w:t>korak</w:t>
+      </w:r>
+      <w:proofErr w:type="spellEnd"/>
+      <w:r>
+        <w:t xml:space="preserve"> </w:t>
+      </w:r>
+      <w:r>
+        <w:t>1</w:t>
+      </w:r>
+      <w:r>
+        <w:t>.</w:t>
+      </w:r>
     </w:p>
     <w:p>
       <w:pPr>
         <w:ind w:left="360"/>
       </w:pPr>
-      <w:r>
-        <w:t>8</w:t>
-      </w:r>
-      <w:r>
-        <w:t xml:space="preserve">.1.    </w:t>
-      </w:r>
-      <w:proofErr w:type="spellStart"/>
-      <w:r>
-        <w:t>Zaposleni</w:t>
-      </w:r>
-      <w:proofErr w:type="spellEnd"/>
-      <w:r>
-        <w:t xml:space="preserve"> </w:t>
-      </w:r>
-      <w:proofErr w:type="spellStart"/>
-      <w:r>
-        <w:t>radnik</w:t>
-      </w:r>
-      <w:proofErr w:type="spellEnd"/>
-      <w:r>
-        <w:t xml:space="preserve"> </w:t>
-      </w:r>
-      <w:proofErr w:type="spellStart"/>
-      <w:r>
-        <w:t>nije</w:t>
-      </w:r>
-      <w:proofErr w:type="spellEnd"/>
-      <w:r>
-        <w:t xml:space="preserve"> </w:t>
-      </w:r>
-      <w:proofErr w:type="spellStart"/>
-      <w:r>
-        <w:t>uneo</w:t>
-      </w:r>
-      <w:proofErr w:type="spellEnd"/>
-      <w:r>
-        <w:t xml:space="preserve"> </w:t>
-      </w:r>
-      <w:proofErr w:type="spellStart"/>
-      <w:r>
-        <w:t>neki</w:t>
-      </w:r>
-      <w:proofErr w:type="spellEnd"/>
-      <w:r>
-        <w:t xml:space="preserve"> </w:t>
-      </w:r>
-      <w:proofErr w:type="spellStart"/>
-      <w:r>
-        <w:t>od</w:t>
-      </w:r>
-      <w:proofErr w:type="spellEnd"/>
-      <w:r>
-        <w:t xml:space="preserve"> </w:t>
-      </w:r>
-      <w:proofErr w:type="spellStart"/>
-      <w:r>
-        <w:t>podataka</w:t>
-      </w:r>
-      <w:proofErr w:type="spellEnd"/>
-      <w:r>
-        <w:br/>
-      </w:r>
-      <w:r>
-        <w:t>8</w:t>
-      </w:r>
-      <w:r>
-        <w:t xml:space="preserve">.1.1. </w:t>
-      </w:r>
-      <w:proofErr w:type="spellStart"/>
-      <w:r>
-        <w:t>Sistem</w:t>
-      </w:r>
-      <w:proofErr w:type="spellEnd"/>
-      <w:r>
-        <w:t xml:space="preserve"> </w:t>
-      </w:r>
-      <w:proofErr w:type="spellStart"/>
-      <w:r>
-        <w:t>obaveštava</w:t>
-      </w:r>
-      <w:proofErr w:type="spellEnd"/>
-      <w:r>
-        <w:t xml:space="preserve"> </w:t>
-      </w:r>
-      <w:proofErr w:type="spellStart"/>
-      <w:r>
-        <w:t>zaposlenog</w:t>
-      </w:r>
-      <w:proofErr w:type="spellEnd"/>
-      <w:r>
-        <w:t xml:space="preserve"> </w:t>
-      </w:r>
-      <w:proofErr w:type="spellStart"/>
-      <w:r>
-        <w:t>radnika</w:t>
-      </w:r>
-      <w:proofErr w:type="spellEnd"/>
-      <w:r>
-        <w:t xml:space="preserve"> o tome da </w:t>
-      </w:r>
-      <w:proofErr w:type="spellStart"/>
-      <w:r>
-        <w:t>nije</w:t>
-      </w:r>
-      <w:proofErr w:type="spellEnd"/>
-      <w:r>
-        <w:t xml:space="preserve"> </w:t>
-      </w:r>
-      <w:proofErr w:type="spellStart"/>
-      <w:r>
-        <w:t>uneo</w:t>
-      </w:r>
-      <w:proofErr w:type="spellEnd"/>
-      <w:r>
-        <w:t xml:space="preserve"> </w:t>
-      </w:r>
-      <w:proofErr w:type="spellStart"/>
-      <w:r>
-        <w:t>neki</w:t>
-      </w:r>
-      <w:proofErr w:type="spellEnd"/>
-      <w:r>
-        <w:t xml:space="preserve"> </w:t>
-      </w:r>
-      <w:proofErr w:type="spellStart"/>
-      <w:r>
-        <w:t>od</w:t>
-      </w:r>
-      <w:proofErr w:type="spellEnd"/>
-      <w:r>
-        <w:t xml:space="preserve"> </w:t>
-      </w:r>
-      <w:proofErr w:type="spellStart"/>
-      <w:r>
-        <w:t>podataka</w:t>
-      </w:r>
-      <w:proofErr w:type="spellEnd"/>
-      <w:r>
-        <w:br/>
-      </w:r>
-      <w:r>
-        <w:t>8</w:t>
-      </w:r>
-      <w:r>
-        <w:t xml:space="preserve">.1.2. </w:t>
-      </w:r>
-      <w:proofErr w:type="spellStart"/>
-      <w:r>
-        <w:t>Povratak</w:t>
-      </w:r>
-      <w:proofErr w:type="spellEnd"/>
-      <w:r>
-        <w:t xml:space="preserve"> </w:t>
-      </w:r>
-      <w:proofErr w:type="spellStart"/>
-      <w:r>
-        <w:t>na</w:t>
-      </w:r>
-      <w:proofErr w:type="spellEnd"/>
-      <w:r>
-        <w:t xml:space="preserve"> </w:t>
-      </w:r>
-      <w:proofErr w:type="spellStart"/>
-      <w:r>
-        <w:t>korak</w:t>
-      </w:r>
-      <w:proofErr w:type="spellEnd"/>
-      <w:r>
-        <w:t xml:space="preserve"> </w:t>
-      </w:r>
-      <w:r>
-        <w:t>1</w:t>
-      </w:r>
-      <w:r>
-        <w:t xml:space="preserve">. </w:t>
-      </w:r>
-      <w:r>
-        <w:br/>
-      </w:r>
-      <w:r>
-        <w:t>8</w:t>
-      </w:r>
-      <w:r>
-        <w:t>.</w:t>
-      </w:r>
-      <w:r>
-        <w:t>2</w:t>
-      </w:r>
-      <w:r>
-        <w:t xml:space="preserve">.    </w:t>
-      </w:r>
-      <w:r>
-        <w:t xml:space="preserve">Sala je </w:t>
-      </w:r>
-      <w:proofErr w:type="spellStart"/>
-      <w:r>
-        <w:t>zauzeta</w:t>
-      </w:r>
-      <w:proofErr w:type="spellEnd"/>
-      <w:r>
-        <w:t xml:space="preserve"> u </w:t>
-      </w:r>
-      <w:proofErr w:type="spellStart"/>
-      <w:r>
-        <w:t>zadatom</w:t>
-      </w:r>
-      <w:proofErr w:type="spellEnd"/>
-      <w:r>
-        <w:t xml:space="preserve"> </w:t>
-      </w:r>
-      <w:proofErr w:type="spellStart"/>
-      <w:r>
-        <w:t>periodu</w:t>
-      </w:r>
-      <w:proofErr w:type="spellEnd"/>
     </w:p>
     <w:p>
       <w:pPr>
         <w:ind w:left="360"/>
       </w:pPr>
-      <w:r>
-        <w:lastRenderedPageBreak/>
-        <w:br/>
-      </w:r>
-      <w:r>
-        <w:t>8</w:t>
-      </w:r>
-      <w:r>
-        <w:t>.</w:t>
-      </w:r>
-      <w:r>
-        <w:t>2</w:t>
-      </w:r>
-      <w:r>
-        <w:t xml:space="preserve">.1. </w:t>
-      </w:r>
-      <w:proofErr w:type="spellStart"/>
-      <w:r>
-        <w:t>Sistem</w:t>
-      </w:r>
-      <w:proofErr w:type="spellEnd"/>
-      <w:r>
-        <w:t xml:space="preserve"> </w:t>
-      </w:r>
-      <w:proofErr w:type="spellStart"/>
-      <w:r>
-        <w:t>obaveštava</w:t>
-      </w:r>
-      <w:proofErr w:type="spellEnd"/>
-      <w:r>
-        <w:t xml:space="preserve"> </w:t>
-      </w:r>
-      <w:proofErr w:type="spellStart"/>
-      <w:r>
-        <w:t>zaposlenog</w:t>
-      </w:r>
-      <w:proofErr w:type="spellEnd"/>
-      <w:r>
-        <w:t xml:space="preserve"> </w:t>
-      </w:r>
-      <w:proofErr w:type="spellStart"/>
-      <w:r>
-        <w:t>radnika</w:t>
-      </w:r>
-      <w:proofErr w:type="spellEnd"/>
-      <w:r>
-        <w:t xml:space="preserve"> o tome da </w:t>
-      </w:r>
-      <w:r>
-        <w:t xml:space="preserve">je </w:t>
-      </w:r>
-      <w:proofErr w:type="spellStart"/>
-      <w:r>
-        <w:t>sala</w:t>
-      </w:r>
-      <w:proofErr w:type="spellEnd"/>
-      <w:r>
-        <w:t xml:space="preserve"> </w:t>
-      </w:r>
-      <w:proofErr w:type="spellStart"/>
-      <w:r>
-        <w:t>zauzeta</w:t>
-      </w:r>
-      <w:proofErr w:type="spellEnd"/>
-      <w:r>
-        <w:t xml:space="preserve"> u </w:t>
-      </w:r>
-      <w:proofErr w:type="spellStart"/>
-      <w:r>
-        <w:t>zadatom</w:t>
-      </w:r>
-      <w:proofErr w:type="spellEnd"/>
-      <w:r>
-        <w:t xml:space="preserve"> </w:t>
-      </w:r>
-      <w:proofErr w:type="spellStart"/>
-      <w:r>
-        <w:t>periodu</w:t>
-      </w:r>
-      <w:proofErr w:type="spellEnd"/>
-      <w:r>
-        <w:t xml:space="preserve"> </w:t>
-      </w:r>
-      <w:r>
-        <w:br/>
-      </w:r>
-      <w:r>
-        <w:t>8</w:t>
-      </w:r>
-      <w:r>
-        <w:t>.</w:t>
-      </w:r>
-      <w:r>
-        <w:t>2</w:t>
-      </w:r>
-      <w:r>
-        <w:t xml:space="preserve">.2. </w:t>
-      </w:r>
-      <w:proofErr w:type="spellStart"/>
-      <w:r>
-        <w:t>Povratak</w:t>
-      </w:r>
-      <w:proofErr w:type="spellEnd"/>
-      <w:r>
-        <w:t xml:space="preserve"> </w:t>
-      </w:r>
-      <w:proofErr w:type="spellStart"/>
-      <w:r>
-        <w:t>na</w:t>
-      </w:r>
-      <w:proofErr w:type="spellEnd"/>
-      <w:r>
-        <w:t xml:space="preserve"> </w:t>
-      </w:r>
-      <w:proofErr w:type="spellStart"/>
-      <w:r>
-        <w:t>korak</w:t>
-      </w:r>
-      <w:proofErr w:type="spellEnd"/>
-      <w:r>
-        <w:t xml:space="preserve"> </w:t>
-      </w:r>
-      <w:r>
-        <w:t>1</w:t>
-      </w:r>
-      <w:r>
-        <w:t>.</w:t>
-      </w:r>
     </w:p>
     <w:p>
       <w:pPr>
